--- a/CS理论简介/CS_beamforming/有用的文档（重要）/有用文档分析.docx
+++ b/CS理论简介/CS_beamforming/有用的文档（重要）/有用文档分析.docx
@@ -470,7 +470,14 @@
         <w:rPr>
           <w:rFonts w:hint="eastAsia"/>
         </w:rPr>
-        <w:t>该论文主要讲的是：本文提出了一种针对稀疏接收阵列的基于压缩感知的自适应数字波束形成方法。由于到达信号的角度稀疏性，压缩感知可以被运用到对接收信号的采样上去。然后，从天线孔径上缺失的阵元上获得的接收信号可以通过压缩感知理论来重建。自适应数字波束形成算法被运用来形成天线波束，所形成的波束主瓣指向</w:t>
+        <w:t>该论文主要讲的是：</w:t>
+      </w:r>
+      <w:bookmarkStart w:id="0" w:name="OLE_LINK1"/>
+      <w:r>
+        <w:rPr>
+          <w:rFonts w:hint="eastAsia"/>
+        </w:rPr>
+        <w:t>本文提出了一种针对稀疏接收阵列的基于压缩感知的自适应数字波束形成方法。由于到达信号的角度稀疏性，压缩感知可以被运用到对接收信号的采样上去。然后，从天线孔径上缺失的阵元上获得的接收信号可以通过压缩感知理论来重建。自适应数字波束形成算法被运用来形成天线波束，所形成的波束主瓣指向</w:t>
       </w:r>
       <w:r>
         <w:rPr>
@@ -496,6 +503,7 @@
         </w:rPr>
         <w:t>。</w:t>
       </w:r>
+      <w:bookmarkEnd w:id="0"/>
       <w:r>
         <w:rPr>
           <w:rFonts w:hint="eastAsia"/>
@@ -564,7 +572,17 @@
           <w:b/>
           <w:color w:val="0000FF"/>
         </w:rPr>
-        <w:t>一起好好看</w:t>
+        <w:t>一起好</w:t>
+      </w:r>
+      <w:bookmarkStart w:id="1" w:name="_GoBack"/>
+      <w:bookmarkEnd w:id="1"/>
+      <w:r>
+        <w:rPr>
+          <w:rFonts w:hint="eastAsia"/>
+          <w:b/>
+          <w:color w:val="0000FF"/>
+        </w:rPr>
+        <w:t>好看</w:t>
       </w:r>
       <w:r>
         <w:rPr>
@@ -629,16 +647,7 @@
           <w:rFonts w:hint="eastAsia"/>
           <w:color w:val="FF0000"/>
         </w:rPr>
-        <w:t>的性能的影响，强调阵列孔径必须较大才能具有</w:t>
-      </w:r>
-      <w:bookmarkStart w:id="0" w:name="_GoBack"/>
-      <w:bookmarkEnd w:id="0"/>
-      <w:r>
-        <w:rPr>
-          <w:rFonts w:hint="eastAsia"/>
-          <w:color w:val="FF0000"/>
-        </w:rPr>
-        <w:t>比较高的性能，然而实际情况中阵元个数是受到限制的，因此可以考虑在不改变阵列孔径的情况下尽量减少阵元个数的方法，而稀疏阵列恰好满足这个要求。</w:t>
+        <w:t>的性能的影响，强调阵列孔径必须较大才能具有比较高的性能，然而实际情况中阵元个数是受到限制的，因此可以考虑在不改变阵列孔径的情况下尽量减少阵元个数的方法，而稀疏阵列恰好满足这个要求。</w:t>
       </w:r>
       <w:r>
         <w:rPr>
@@ -730,7 +739,21 @@
           <w:rFonts w:hint="eastAsia"/>
           <w:color w:val="FF0000"/>
         </w:rPr>
-        <w:t>是：大大减少了阵元的个数，同时还保证了阵列的性能与原始的全阵元阵列的性能几乎一致（也就是在保证阵列孔径或者说是波束性能的前提下进少了阵元个数）。</w:t>
+        <w:t>是：大大减少了阵元的个数，同时还保证了阵列的性能与原始的全阵元阵列的性能几乎一致（也就是在保证阵列孔径或者说是波束性能的前提下</w:t>
+      </w:r>
+      <w:r>
+        <w:rPr>
+          <w:rFonts w:hint="eastAsia"/>
+          <w:color w:val="FF0000"/>
+        </w:rPr>
+        <w:t>减少</w:t>
+      </w:r>
+      <w:r>
+        <w:rPr>
+          <w:rFonts w:hint="eastAsia"/>
+          <w:color w:val="FF0000"/>
+        </w:rPr>
+        <w:t>了阵元个数）。</w:t>
       </w:r>
       <w:r>
         <w:rPr>
@@ -811,8 +834,8 @@
         </w:rPr>
         <w:t>、两种自适应数字波束形成方法——</w:t>
       </w:r>
-      <w:bookmarkStart w:id="1" w:name="OLE_LINK4"/>
-      <w:bookmarkStart w:id="2" w:name="OLE_LINK5"/>
+      <w:bookmarkStart w:id="2" w:name="OLE_LINK4"/>
+      <w:bookmarkStart w:id="3" w:name="OLE_LINK5"/>
       <w:r>
         <w:rPr>
           <w:rFonts w:hint="eastAsia"/>
@@ -836,8 +859,8 @@
         </w:rPr>
         <w:t>（线性约束最小方差）</w:t>
       </w:r>
-      <w:bookmarkEnd w:id="1"/>
       <w:bookmarkEnd w:id="2"/>
+      <w:bookmarkEnd w:id="3"/>
       <w:r>
         <w:rPr>
           <w:rFonts w:hint="eastAsia"/>
